--- a/paper/Journals.docx
+++ b/paper/Journals.docx
@@ -2,6 +2,37 @@
 <file path=word/document.xml><?xml version="1.0" encoding="utf-8"?>
 <w:document xmlns:wpc="http://schemas.microsoft.com/office/word/2010/wordprocessingCanvas" xmlns:cx="http://schemas.microsoft.com/office/drawing/2014/chartex" xmlns:cx1="http://schemas.microsoft.com/office/drawing/2015/9/8/chartex" xmlns:cx2="http://schemas.microsoft.com/office/drawing/2015/10/21/chartex" xmlns:cx3="http://schemas.microsoft.com/office/drawing/2016/5/9/chartex" xmlns:cx4="http://schemas.microsoft.com/office/drawing/2016/5/10/chartex" xmlns:cx5="http://schemas.microsoft.com/office/drawing/2016/5/11/chartex" xmlns:cx6="http://schemas.microsoft.com/office/drawing/2016/5/12/chartex" xmlns:cx7="http://schemas.microsoft.com/office/drawing/2016/5/13/chartex" xmlns:cx8="http://schemas.microsoft.com/office/drawing/2016/5/14/chartex" xmlns:mc="http://schemas.openxmlformats.org/markup-compatibility/2006" xmlns:aink="http://schemas.microsoft.com/office/drawing/2016/ink" xmlns:am3d="http://schemas.microsoft.com/office/drawing/2017/model3d" xmlns:o="urn:schemas-microsoft-com:office:office" xmlns:r="http://schemas.openxmlformats.org/officeDocument/2006/relationships" xmlns:m="http://schemas.openxmlformats.org/officeDocument/2006/math" xmlns:v="urn:schemas-microsoft-com:vml" xmlns:wp14="http://schemas.microsoft.com/office/word/2010/wordprocessingDrawing" xmlns:wp="http://schemas.openxmlformats.org/drawingml/2006/wordprocessingDrawing" xmlns:w10="urn:schemas-microsoft-com:office:word" xmlns:w="http://schemas.openxmlformats.org/wordprocessingml/2006/main" xmlns:w14="http://schemas.microsoft.com/office/word/2010/wordml" xmlns:w15="http://schemas.microsoft.com/office/word/2012/wordml" xmlns:w16cex="http://schemas.microsoft.com/office/word/2018/wordml/cex" xmlns:w16cid="http://schemas.microsoft.com/office/word/2016/wordml/cid" xmlns:w16="http://schemas.microsoft.com/office/word/2018/wordml" xmlns:w16sdtdh="http://schemas.microsoft.com/office/word/2020/wordml/sdtdatahash" xmlns:w16se="http://schemas.microsoft.com/office/word/2015/wordml/symex" xmlns:wpg="http://schemas.microsoft.com/office/word/2010/wordprocessingGroup" xmlns:wpi="http://schemas.microsoft.com/office/word/2010/wordprocessingInk" xmlns:wne="http://schemas.microsoft.com/office/word/2006/wordml" xmlns:wps="http://schemas.microsoft.com/office/word/2010/wordprocessingShape" mc:Ignorable="w14 w15 w16se w16cid w16 w16cex w16sdtdh wp14">
   <w:body>
+    <w:p>
+      <w:pPr>
+        <w:pStyle w:val="ListParagraph"/>
+        <w:numPr>
+          <w:ilvl w:val="0"/>
+          <w:numId w:val="2"/>
+        </w:numPr>
+        <w:shd w:val="clear" w:color="auto" w:fill="FFFFFF"/>
+        <w:spacing w:before="100" w:beforeAutospacing="1" w:after="100" w:afterAutospacing="1" w:line="300" w:lineRule="atLeast"/>
+        <w:outlineLvl w:val="2"/>
+        <w:rPr>
+          <w:rFonts w:ascii="Times New Roman" w:eastAsia="Times New Roman" w:hAnsi="Times New Roman" w:cs="Times New Roman"/>
+          <w:color w:val="000000" w:themeColor="text1"/>
+          <w:spacing w:val="5"/>
+          <w:sz w:val="24"/>
+          <w:szCs w:val="24"/>
+          <w:lang w:eastAsia="en-IN"/>
+        </w:rPr>
+      </w:pPr>
+      <w:r>
+        <w:rPr>
+          <w:rFonts w:ascii="Times New Roman" w:eastAsia="Times New Roman" w:hAnsi="Times New Roman" w:cs="Times New Roman"/>
+          <w:color w:val="000000" w:themeColor="text1"/>
+          <w:spacing w:val="3"/>
+          <w:sz w:val="24"/>
+          <w:szCs w:val="24"/>
+          <w:lang w:eastAsia="en-IN"/>
+        </w:rPr>
+        <w:t>Journal of Supercomputing</w:t>
+      </w:r>
+    </w:p>
     <w:p>
       <w:pPr>
         <w:pStyle w:val="ListParagraph"/>
@@ -12,7 +43,7 @@
         <w:spacing w:after="0" w:line="240" w:lineRule="auto"/>
         <w:rPr>
           <w:rFonts w:ascii="Times New Roman" w:eastAsia="Times New Roman" w:hAnsi="Times New Roman" w:cs="Times New Roman"/>
-          <w:color w:val="000000"/>
+          <w:color w:val="000000" w:themeColor="text1"/>
           <w:sz w:val="24"/>
           <w:szCs w:val="24"/>
           <w:lang w:eastAsia="en-IN"/>
@@ -21,12 +52,12 @@
       <w:r>
         <w:rPr>
           <w:rFonts w:ascii="Times New Roman" w:eastAsia="Times New Roman" w:hAnsi="Times New Roman" w:cs="Times New Roman"/>
-          <w:color w:val="000000"/>
-          <w:sz w:val="24"/>
-          <w:szCs w:val="24"/>
-          <w:lang w:eastAsia="en-IN"/>
-        </w:rPr>
-        <w:t>MALAYSIAN JOURNAL OF COMPUTER SCIENCE</w:t>
+          <w:color w:val="000000" w:themeColor="text1"/>
+          <w:sz w:val="24"/>
+          <w:szCs w:val="24"/>
+          <w:lang w:eastAsia="en-IN"/>
+        </w:rPr>
+        <w:t>Journal of cyber security and mobility</w:t>
       </w:r>
     </w:p>
     <w:p>
@@ -39,7 +70,7 @@
         <w:spacing w:after="0" w:line="240" w:lineRule="auto"/>
         <w:rPr>
           <w:rFonts w:ascii="Times New Roman" w:eastAsia="Times New Roman" w:hAnsi="Times New Roman" w:cs="Times New Roman"/>
-          <w:color w:val="000000"/>
+          <w:color w:val="000000" w:themeColor="text1"/>
           <w:sz w:val="24"/>
           <w:szCs w:val="24"/>
           <w:lang w:eastAsia="en-IN"/>
@@ -47,13 +78,13 @@
       </w:pPr>
       <w:r>
         <w:rPr>
-          <w:rFonts w:ascii="Times New Roman" w:hAnsi="Times New Roman" w:cs="Times New Roman"/>
-          <w:color w:val="222222"/>
-          <w:sz w:val="24"/>
-          <w:szCs w:val="24"/>
-          <w:shd w:val="clear" w:color="auto" w:fill="FFFFFF"/>
-        </w:rPr>
-        <w:t>International Journal of Applied Mathematics &amp; Computer Science      </w:t>
+          <w:rFonts w:ascii="Times New Roman" w:eastAsia="Times New Roman" w:hAnsi="Times New Roman" w:cs="Times New Roman"/>
+          <w:color w:val="000000" w:themeColor="text1"/>
+          <w:sz w:val="24"/>
+          <w:szCs w:val="24"/>
+          <w:lang w:eastAsia="en-IN"/>
+        </w:rPr>
+        <w:t>International Journal of Computer Network and Information Security</w:t>
       </w:r>
     </w:p>
     <w:p>
@@ -66,7 +97,7 @@
         <w:spacing w:after="0" w:line="240" w:lineRule="auto"/>
         <w:rPr>
           <w:rFonts w:ascii="Times New Roman" w:eastAsia="Times New Roman" w:hAnsi="Times New Roman" w:cs="Times New Roman"/>
-          <w:color w:val="000000"/>
+          <w:color w:val="000000" w:themeColor="text1"/>
           <w:sz w:val="24"/>
           <w:szCs w:val="24"/>
           <w:lang w:eastAsia="en-IN"/>
@@ -75,12 +106,12 @@
       <w:r>
         <w:rPr>
           <w:rFonts w:ascii="Times New Roman" w:eastAsia="Times New Roman" w:hAnsi="Times New Roman" w:cs="Times New Roman"/>
-          <w:color w:val="000000"/>
-          <w:sz w:val="24"/>
-          <w:szCs w:val="24"/>
-          <w:lang w:eastAsia="en-IN"/>
-        </w:rPr>
-        <w:t>NEURAL NETWORK WORLD</w:t>
+          <w:color w:val="000000" w:themeColor="text1"/>
+          <w:sz w:val="24"/>
+          <w:szCs w:val="24"/>
+          <w:lang w:eastAsia="en-IN"/>
+        </w:rPr>
+        <w:t>International Journal of advanced trends in computer science and Engineering</w:t>
       </w:r>
     </w:p>
     <w:p>
@@ -93,7 +124,7 @@
         <w:spacing w:after="0" w:line="240" w:lineRule="auto"/>
         <w:rPr>
           <w:rFonts w:ascii="Times New Roman" w:eastAsia="Times New Roman" w:hAnsi="Times New Roman" w:cs="Times New Roman"/>
-          <w:color w:val="000000"/>
+          <w:color w:val="000000" w:themeColor="text1"/>
           <w:sz w:val="24"/>
           <w:szCs w:val="24"/>
           <w:lang w:eastAsia="en-IN"/>
@@ -101,13 +132,13 @@
       </w:pPr>
       <w:r>
         <w:rPr>
-          <w:rFonts w:ascii="Times New Roman" w:hAnsi="Times New Roman" w:cs="Times New Roman"/>
-          <w:color w:val="222222"/>
-          <w:sz w:val="24"/>
-          <w:szCs w:val="24"/>
-          <w:shd w:val="clear" w:color="auto" w:fill="FFFFFF"/>
-        </w:rPr>
-        <w:t>Mathematical Structures in Computer Science</w:t>
+          <w:rFonts w:ascii="Times New Roman" w:eastAsia="Times New Roman" w:hAnsi="Times New Roman" w:cs="Times New Roman"/>
+          <w:color w:val="000000" w:themeColor="text1"/>
+          <w:sz w:val="24"/>
+          <w:szCs w:val="24"/>
+          <w:lang w:eastAsia="en-IN"/>
+        </w:rPr>
+        <w:t>Concurrent Engineering Research and Applications</w:t>
       </w:r>
     </w:p>
     <w:p>
@@ -120,7 +151,7 @@
         <w:spacing w:after="0" w:line="240" w:lineRule="auto"/>
         <w:rPr>
           <w:rFonts w:ascii="Times New Roman" w:eastAsia="Times New Roman" w:hAnsi="Times New Roman" w:cs="Times New Roman"/>
-          <w:color w:val="000000"/>
+          <w:color w:val="000000" w:themeColor="text1"/>
           <w:sz w:val="24"/>
           <w:szCs w:val="24"/>
           <w:lang w:eastAsia="en-IN"/>
@@ -128,13 +159,13 @@
       </w:pPr>
       <w:r>
         <w:rPr>
-          <w:rFonts w:ascii="Times New Roman" w:hAnsi="Times New Roman" w:cs="Times New Roman"/>
-          <w:color w:val="222222"/>
-          <w:sz w:val="24"/>
-          <w:szCs w:val="24"/>
-          <w:shd w:val="clear" w:color="auto" w:fill="FFFFFF"/>
-        </w:rPr>
-        <w:t>Theoretical Computer Science</w:t>
+          <w:rFonts w:ascii="Times New Roman" w:eastAsia="Times New Roman" w:hAnsi="Times New Roman" w:cs="Times New Roman"/>
+          <w:color w:val="000000" w:themeColor="text1"/>
+          <w:sz w:val="24"/>
+          <w:szCs w:val="24"/>
+          <w:lang w:eastAsia="en-IN"/>
+        </w:rPr>
+        <w:t>IEEE Transactions on Information Forensics and Security</w:t>
       </w:r>
     </w:p>
     <w:p>
@@ -147,7 +178,7 @@
         <w:spacing w:after="0" w:line="240" w:lineRule="auto"/>
         <w:rPr>
           <w:rFonts w:ascii="Times New Roman" w:eastAsia="Times New Roman" w:hAnsi="Times New Roman" w:cs="Times New Roman"/>
-          <w:color w:val="000000"/>
+          <w:color w:val="000000" w:themeColor="text1"/>
           <w:sz w:val="24"/>
           <w:szCs w:val="24"/>
           <w:lang w:eastAsia="en-IN"/>
@@ -156,28 +187,309 @@
       <w:r>
         <w:rPr>
           <w:rFonts w:ascii="Times New Roman" w:hAnsi="Times New Roman" w:cs="Times New Roman"/>
-          <w:color w:val="222222"/>
-          <w:sz w:val="24"/>
-          <w:szCs w:val="24"/>
-          <w:shd w:val="clear" w:color="auto" w:fill="FFFFFF"/>
-        </w:rPr>
-        <w:t>International Journal of Foundations of Computer Science</w:t>
+          <w:color w:val="000000" w:themeColor="text1"/>
+          <w:sz w:val="24"/>
+          <w:szCs w:val="24"/>
+        </w:rPr>
+        <w:t>Engineering Applications of Artificial Intelligence</w:t>
       </w:r>
     </w:p>
     <w:p>
       <w:pPr>
+        <w:pStyle w:val="ListParagraph"/>
+        <w:numPr>
+          <w:ilvl w:val="0"/>
+          <w:numId w:val="2"/>
+        </w:numPr>
         <w:spacing w:after="0" w:line="240" w:lineRule="auto"/>
-        <w:ind w:left="360"/>
-        <w:rPr>
-          <w:rFonts w:ascii="Tahoma" w:eastAsia="Times New Roman" w:hAnsi="Tahoma" w:cs="Tahoma"/>
-          <w:color w:val="000000"/>
-          <w:lang w:eastAsia="en-IN"/>
-        </w:rPr>
-      </w:pPr>
+        <w:rPr>
+          <w:rFonts w:ascii="Times New Roman" w:eastAsia="Times New Roman" w:hAnsi="Times New Roman" w:cs="Times New Roman"/>
+          <w:color w:val="000000" w:themeColor="text1"/>
+          <w:sz w:val="24"/>
+          <w:szCs w:val="24"/>
+          <w:lang w:eastAsia="en-IN"/>
+        </w:rPr>
+      </w:pPr>
+      <w:r>
+        <w:rPr>
+          <w:rFonts w:ascii="Times New Roman" w:hAnsi="Times New Roman" w:cs="Times New Roman"/>
+          <w:color w:val="000000" w:themeColor="text1"/>
+          <w:sz w:val="24"/>
+          <w:szCs w:val="24"/>
+        </w:rPr>
+        <w:t>Information Sciences</w:t>
+      </w:r>
     </w:p>
     <w:p>
       <w:pPr>
         <w:pStyle w:val="ListParagraph"/>
+        <w:numPr>
+          <w:ilvl w:val="0"/>
+          <w:numId w:val="2"/>
+        </w:numPr>
+        <w:spacing w:after="0" w:line="240" w:lineRule="auto"/>
+        <w:rPr>
+          <w:rFonts w:ascii="Times New Roman" w:eastAsia="Times New Roman" w:hAnsi="Times New Roman" w:cs="Times New Roman"/>
+          <w:color w:val="000000" w:themeColor="text1"/>
+          <w:sz w:val="24"/>
+          <w:szCs w:val="24"/>
+          <w:lang w:eastAsia="en-IN"/>
+        </w:rPr>
+      </w:pPr>
+      <w:r>
+        <w:rPr>
+          <w:rFonts w:ascii="Times New Roman" w:eastAsia="Times New Roman" w:hAnsi="Times New Roman" w:cs="Times New Roman"/>
+          <w:color w:val="000000" w:themeColor="text1"/>
+          <w:sz w:val="24"/>
+          <w:szCs w:val="24"/>
+          <w:lang w:eastAsia="en-IN"/>
+        </w:rPr>
+        <w:t>Advances in Materials and Processing Technologies</w:t>
+      </w:r>
+    </w:p>
+    <w:p>
+      <w:pPr>
+        <w:pStyle w:val="ListParagraph"/>
+        <w:numPr>
+          <w:ilvl w:val="0"/>
+          <w:numId w:val="2"/>
+        </w:numPr>
+        <w:spacing w:after="0" w:line="240" w:lineRule="auto"/>
+        <w:rPr>
+          <w:rFonts w:ascii="Times New Roman" w:eastAsia="Times New Roman" w:hAnsi="Times New Roman" w:cs="Times New Roman"/>
+          <w:color w:val="000000" w:themeColor="text1"/>
+          <w:sz w:val="24"/>
+          <w:szCs w:val="24"/>
+          <w:lang w:eastAsia="en-IN"/>
+        </w:rPr>
+      </w:pPr>
+      <w:r>
+        <w:rPr>
+          <w:rFonts w:ascii="Times New Roman" w:hAnsi="Times New Roman" w:cs="Times New Roman"/>
+          <w:color w:val="000000" w:themeColor="text1"/>
+          <w:sz w:val="24"/>
+          <w:szCs w:val="24"/>
+        </w:rPr>
+        <w:t>Computers in Industry</w:t>
+      </w:r>
+    </w:p>
+    <w:p>
+      <w:pPr>
+        <w:pStyle w:val="ListParagraph"/>
+        <w:numPr>
+          <w:ilvl w:val="0"/>
+          <w:numId w:val="2"/>
+        </w:numPr>
+        <w:spacing w:after="0" w:line="240" w:lineRule="auto"/>
+        <w:rPr>
+          <w:rFonts w:ascii="Times New Roman" w:eastAsia="Times New Roman" w:hAnsi="Times New Roman" w:cs="Times New Roman"/>
+          <w:color w:val="000000" w:themeColor="text1"/>
+          <w:sz w:val="24"/>
+          <w:szCs w:val="24"/>
+          <w:lang w:eastAsia="en-IN"/>
+        </w:rPr>
+      </w:pPr>
+      <w:r>
+        <w:rPr>
+          <w:rFonts w:ascii="Times New Roman" w:eastAsia="Times New Roman" w:hAnsi="Times New Roman" w:cs="Times New Roman"/>
+          <w:color w:val="000000" w:themeColor="text1"/>
+          <w:sz w:val="24"/>
+          <w:szCs w:val="24"/>
+          <w:lang w:eastAsia="en-IN"/>
+        </w:rPr>
+        <w:t>International Journal of Scientific and Technology Research</w:t>
+      </w:r>
+    </w:p>
+    <w:p>
+      <w:pPr>
+        <w:pStyle w:val="ListParagraph"/>
+        <w:numPr>
+          <w:ilvl w:val="0"/>
+          <w:numId w:val="2"/>
+        </w:numPr>
+        <w:spacing w:after="0" w:line="240" w:lineRule="auto"/>
+        <w:rPr>
+          <w:rFonts w:ascii="Times New Roman" w:eastAsia="Times New Roman" w:hAnsi="Times New Roman" w:cs="Times New Roman"/>
+          <w:color w:val="000000" w:themeColor="text1"/>
+          <w:sz w:val="24"/>
+          <w:szCs w:val="24"/>
+          <w:lang w:eastAsia="en-IN"/>
+        </w:rPr>
+      </w:pPr>
+      <w:r>
+        <w:rPr>
+          <w:rFonts w:ascii="Times New Roman" w:eastAsia="Times New Roman" w:hAnsi="Times New Roman" w:cs="Times New Roman"/>
+          <w:color w:val="000000" w:themeColor="text1"/>
+          <w:sz w:val="24"/>
+          <w:szCs w:val="24"/>
+          <w:lang w:eastAsia="en-IN"/>
+        </w:rPr>
+        <w:t>Turkish Journal of Computer and Mathematics Education</w:t>
+      </w:r>
+    </w:p>
+    <w:p>
+      <w:pPr>
+        <w:pStyle w:val="ListParagraph"/>
+        <w:numPr>
+          <w:ilvl w:val="0"/>
+          <w:numId w:val="2"/>
+        </w:numPr>
+        <w:spacing w:after="0" w:line="240" w:lineRule="auto"/>
+        <w:rPr>
+          <w:rFonts w:ascii="Times New Roman" w:eastAsia="Times New Roman" w:hAnsi="Times New Roman" w:cs="Times New Roman"/>
+          <w:color w:val="000000" w:themeColor="text1"/>
+          <w:sz w:val="24"/>
+          <w:szCs w:val="24"/>
+          <w:lang w:eastAsia="en-IN"/>
+        </w:rPr>
+      </w:pPr>
+      <w:r>
+        <w:rPr>
+          <w:rFonts w:ascii="Times New Roman" w:hAnsi="Times New Roman" w:cs="Times New Roman"/>
+          <w:color w:val="000000" w:themeColor="text1"/>
+          <w:sz w:val="24"/>
+          <w:szCs w:val="24"/>
+        </w:rPr>
+        <w:t>IEEE Internet of Things Journal</w:t>
+      </w:r>
+    </w:p>
+    <w:p>
+      <w:pPr>
+        <w:pStyle w:val="ListParagraph"/>
+        <w:numPr>
+          <w:ilvl w:val="0"/>
+          <w:numId w:val="2"/>
+        </w:numPr>
+        <w:spacing w:after="0" w:line="240" w:lineRule="auto"/>
+        <w:rPr>
+          <w:rFonts w:ascii="Times New Roman" w:eastAsia="Times New Roman" w:hAnsi="Times New Roman" w:cs="Times New Roman"/>
+          <w:sz w:val="24"/>
+          <w:szCs w:val="24"/>
+          <w:lang w:eastAsia="en-IN"/>
+        </w:rPr>
+      </w:pPr>
+      <w:r>
+        <w:rPr>
+          <w:rFonts w:ascii="Times New Roman" w:eastAsia="Times New Roman" w:hAnsi="Times New Roman" w:cs="Times New Roman"/>
+          <w:color w:val="202124"/>
+          <w:spacing w:val="3"/>
+          <w:sz w:val="24"/>
+          <w:szCs w:val="24"/>
+          <w:lang w:eastAsia="en-IN"/>
+        </w:rPr>
+        <w:t>International Journal of Communication Systems</w:t>
+      </w:r>
+    </w:p>
+    <w:p>
+      <w:pPr>
+        <w:pStyle w:val="ListParagraph"/>
+        <w:numPr>
+          <w:ilvl w:val="0"/>
+          <w:numId w:val="2"/>
+        </w:numPr>
+        <w:spacing w:after="0" w:line="240" w:lineRule="auto"/>
+        <w:rPr>
+          <w:rFonts w:ascii="Times New Roman" w:eastAsia="Times New Roman" w:hAnsi="Times New Roman" w:cs="Times New Roman"/>
+          <w:sz w:val="24"/>
+          <w:szCs w:val="24"/>
+          <w:lang w:eastAsia="en-IN"/>
+        </w:rPr>
+      </w:pPr>
+      <w:r>
+        <w:rPr>
+          <w:rFonts w:ascii="Times New Roman" w:eastAsia="Times New Roman" w:hAnsi="Times New Roman" w:cs="Times New Roman"/>
+          <w:sz w:val="24"/>
+          <w:szCs w:val="24"/>
+          <w:lang w:eastAsia="en-IN"/>
+        </w:rPr>
+        <w:t>Wireless Networks</w:t>
+      </w:r>
+    </w:p>
+    <w:tbl>
+      <w:tblPr>
+        <w:tblW w:w="0" w:type="dxa"/>
+        <w:shd w:val="clear" w:color="auto" w:fill="FFFFFF"/>
+        <w:tblCellMar>
+          <w:left w:w="0" w:type="dxa"/>
+          <w:right w:w="0" w:type="dxa"/>
+        </w:tblCellMar>
+        <w:tblLook w:val="04A0" w:firstRow="1" w:lastRow="0" w:firstColumn="1" w:lastColumn="0" w:noHBand="0" w:noVBand="1"/>
+      </w:tblPr>
+      <w:tblGrid>
+        <w:gridCol w:w="9026"/>
+      </w:tblGrid>
+      <w:tr>
+        <w:tc>
+          <w:tcPr>
+            <w:tcW w:w="12915" w:type="dxa"/>
+            <w:shd w:val="clear" w:color="auto" w:fill="FFFFFF"/>
+            <w:noWrap/>
+            <w:hideMark/>
+          </w:tcPr>
+          <w:tbl>
+            <w:tblPr>
+              <w:tblW w:w="12912" w:type="dxa"/>
+              <w:tblCellMar>
+                <w:left w:w="0" w:type="dxa"/>
+                <w:right w:w="0" w:type="dxa"/>
+              </w:tblCellMar>
+              <w:tblLook w:val="04A0" w:firstRow="1" w:lastRow="0" w:firstColumn="1" w:lastColumn="0" w:noHBand="0" w:noVBand="1"/>
+            </w:tblPr>
+            <w:tblGrid>
+              <w:gridCol w:w="12912"/>
+            </w:tblGrid>
+            <w:tr>
+              <w:tc>
+                <w:tcPr>
+                  <w:tcW w:w="0" w:type="auto"/>
+                  <w:vAlign w:val="center"/>
+                  <w:hideMark/>
+                </w:tcPr>
+                <w:p>
+                  <w:pPr>
+                    <w:spacing w:before="100" w:beforeAutospacing="1" w:after="100" w:afterAutospacing="1" w:line="300" w:lineRule="atLeast"/>
+                    <w:outlineLvl w:val="2"/>
+                    <w:rPr>
+                      <w:rFonts w:ascii="Roboto" w:eastAsia="Times New Roman" w:hAnsi="Roboto" w:cs="Times New Roman"/>
+                      <w:b/>
+                      <w:bCs/>
+                      <w:color w:val="5F6368"/>
+                      <w:spacing w:val="5"/>
+                      <w:sz w:val="27"/>
+                      <w:szCs w:val="27"/>
+                      <w:lang w:eastAsia="en-IN"/>
+                    </w:rPr>
+                  </w:pPr>
+                </w:p>
+              </w:tc>
+            </w:tr>
+          </w:tbl>
+          <w:p>
+            <w:pPr>
+              <w:spacing w:after="0" w:line="300" w:lineRule="atLeast"/>
+              <w:rPr>
+                <w:rFonts w:ascii="Roboto" w:eastAsia="Times New Roman" w:hAnsi="Roboto" w:cs="Times New Roman"/>
+                <w:color w:val="222222"/>
+                <w:spacing w:val="3"/>
+                <w:sz w:val="21"/>
+                <w:szCs w:val="21"/>
+                <w:lang w:eastAsia="en-IN"/>
+              </w:rPr>
+            </w:pPr>
+          </w:p>
+        </w:tc>
+      </w:tr>
+    </w:tbl>
+    <w:p>
+      <w:pPr>
+        <w:spacing w:after="0" w:line="240" w:lineRule="auto"/>
+        <w:rPr>
+          <w:rFonts w:ascii="Times New Roman" w:eastAsia="Times New Roman" w:hAnsi="Times New Roman" w:cs="Times New Roman"/>
+          <w:color w:val="000000" w:themeColor="text1"/>
+          <w:sz w:val="24"/>
+          <w:szCs w:val="24"/>
+          <w:lang w:eastAsia="en-IN"/>
+        </w:rPr>
       </w:pPr>
     </w:p>
     <w:sectPr>
@@ -202,7 +514,7 @@
       <w:lvlText w:val="%1."/>
       <w:lvlJc w:val="left"/>
       <w:pPr>
-        <w:ind w:left="720" w:hanging="360"/>
+        <w:ind w:left="1440" w:hanging="360"/>
       </w:pPr>
     </w:lvl>
     <w:lvl w:ilvl="1" w:tplc="40090019" w:tentative="1">
@@ -211,7 +523,7 @@
       <w:lvlText w:val="%2."/>
       <w:lvlJc w:val="left"/>
       <w:pPr>
-        <w:ind w:left="1440" w:hanging="360"/>
+        <w:ind w:left="2160" w:hanging="360"/>
       </w:pPr>
     </w:lvl>
     <w:lvl w:ilvl="2" w:tplc="4009001B" w:tentative="1">
@@ -220,7 +532,7 @@
       <w:lvlText w:val="%3."/>
       <w:lvlJc w:val="right"/>
       <w:pPr>
-        <w:ind w:left="2160" w:hanging="180"/>
+        <w:ind w:left="2880" w:hanging="180"/>
       </w:pPr>
     </w:lvl>
     <w:lvl w:ilvl="3" w:tplc="4009000F" w:tentative="1">
@@ -229,7 +541,7 @@
       <w:lvlText w:val="%4."/>
       <w:lvlJc w:val="left"/>
       <w:pPr>
-        <w:ind w:left="2880" w:hanging="360"/>
+        <w:ind w:left="3600" w:hanging="360"/>
       </w:pPr>
     </w:lvl>
     <w:lvl w:ilvl="4" w:tplc="40090019" w:tentative="1">
@@ -238,7 +550,7 @@
       <w:lvlText w:val="%5."/>
       <w:lvlJc w:val="left"/>
       <w:pPr>
-        <w:ind w:left="3600" w:hanging="360"/>
+        <w:ind w:left="4320" w:hanging="360"/>
       </w:pPr>
     </w:lvl>
     <w:lvl w:ilvl="5" w:tplc="4009001B" w:tentative="1">
@@ -247,7 +559,7 @@
       <w:lvlText w:val="%6."/>
       <w:lvlJc w:val="right"/>
       <w:pPr>
-        <w:ind w:left="4320" w:hanging="180"/>
+        <w:ind w:left="5040" w:hanging="180"/>
       </w:pPr>
     </w:lvl>
     <w:lvl w:ilvl="6" w:tplc="4009000F" w:tentative="1">
@@ -256,7 +568,7 @@
       <w:lvlText w:val="%7."/>
       <w:lvlJc w:val="left"/>
       <w:pPr>
-        <w:ind w:left="5040" w:hanging="360"/>
+        <w:ind w:left="5760" w:hanging="360"/>
       </w:pPr>
     </w:lvl>
     <w:lvl w:ilvl="7" w:tplc="40090019" w:tentative="1">
@@ -265,7 +577,7 @@
       <w:lvlText w:val="%8."/>
       <w:lvlJc w:val="left"/>
       <w:pPr>
-        <w:ind w:left="5760" w:hanging="360"/>
+        <w:ind w:left="6480" w:hanging="360"/>
       </w:pPr>
     </w:lvl>
     <w:lvl w:ilvl="8" w:tplc="4009001B" w:tentative="1">
@@ -274,7 +586,7 @@
       <w:lvlText w:val="%9."/>
       <w:lvlJc w:val="right"/>
       <w:pPr>
-        <w:ind w:left="6480" w:hanging="180"/>
+        <w:ind w:left="7200" w:hanging="180"/>
       </w:pPr>
     </w:lvl>
   </w:abstractNum>
@@ -775,6 +1087,70 @@
     <w:name w:val="Normal"/>
     <w:qFormat/>
   </w:style>
+  <w:style w:type="paragraph" w:styleId="Heading1">
+    <w:name w:val="heading 1"/>
+    <w:basedOn w:val="Normal"/>
+    <w:next w:val="Normal"/>
+    <w:link w:val="Heading1Char"/>
+    <w:uiPriority w:val="9"/>
+    <w:qFormat/>
+    <w:rsid w:val="00273FE4"/>
+    <w:pPr>
+      <w:keepNext/>
+      <w:keepLines/>
+      <w:spacing w:before="240" w:after="0"/>
+      <w:outlineLvl w:val="0"/>
+    </w:pPr>
+    <w:rPr>
+      <w:rFonts w:asciiTheme="majorHAnsi" w:eastAsiaTheme="majorEastAsia" w:hAnsiTheme="majorHAnsi" w:cstheme="majorBidi"/>
+      <w:color w:val="2F5496" w:themeColor="accent1" w:themeShade="BF"/>
+      <w:sz w:val="32"/>
+      <w:szCs w:val="32"/>
+    </w:rPr>
+  </w:style>
+  <w:style w:type="paragraph" w:styleId="Heading2">
+    <w:name w:val="heading 2"/>
+    <w:basedOn w:val="Normal"/>
+    <w:next w:val="Normal"/>
+    <w:link w:val="Heading2Char"/>
+    <w:uiPriority w:val="9"/>
+    <w:semiHidden/>
+    <w:unhideWhenUsed/>
+    <w:qFormat/>
+    <w:rsid w:val="00640176"/>
+    <w:pPr>
+      <w:keepNext/>
+      <w:keepLines/>
+      <w:spacing w:before="40" w:after="0"/>
+      <w:outlineLvl w:val="1"/>
+    </w:pPr>
+    <w:rPr>
+      <w:rFonts w:asciiTheme="majorHAnsi" w:eastAsiaTheme="majorEastAsia" w:hAnsiTheme="majorHAnsi" w:cstheme="majorBidi"/>
+      <w:color w:val="2F5496" w:themeColor="accent1" w:themeShade="BF"/>
+      <w:sz w:val="26"/>
+      <w:szCs w:val="26"/>
+    </w:rPr>
+  </w:style>
+  <w:style w:type="paragraph" w:styleId="Heading3">
+    <w:name w:val="heading 3"/>
+    <w:basedOn w:val="Normal"/>
+    <w:link w:val="Heading3Char"/>
+    <w:uiPriority w:val="9"/>
+    <w:qFormat/>
+    <w:rsid w:val="000242B9"/>
+    <w:pPr>
+      <w:spacing w:before="100" w:beforeAutospacing="1" w:after="100" w:afterAutospacing="1" w:line="240" w:lineRule="auto"/>
+      <w:outlineLvl w:val="2"/>
+    </w:pPr>
+    <w:rPr>
+      <w:rFonts w:ascii="Times New Roman" w:eastAsia="Times New Roman" w:hAnsi="Times New Roman" w:cs="Times New Roman"/>
+      <w:b/>
+      <w:bCs/>
+      <w:sz w:val="27"/>
+      <w:szCs w:val="27"/>
+      <w:lang w:eastAsia="en-IN"/>
+    </w:rPr>
+  </w:style>
   <w:style w:type="character" w:default="1" w:styleId="DefaultParagraphFont">
     <w:name w:val="Default Paragraph Font"/>
     <w:uiPriority w:val="1"/>
@@ -831,6 +1207,58 @@
       <w:ind w:left="720"/>
       <w:contextualSpacing/>
     </w:pPr>
+  </w:style>
+  <w:style w:type="character" w:customStyle="1" w:styleId="Heading3Char">
+    <w:name w:val="Heading 3 Char"/>
+    <w:basedOn w:val="DefaultParagraphFont"/>
+    <w:link w:val="Heading3"/>
+    <w:uiPriority w:val="9"/>
+    <w:rsid w:val="000242B9"/>
+    <w:rPr>
+      <w:rFonts w:ascii="Times New Roman" w:eastAsia="Times New Roman" w:hAnsi="Times New Roman" w:cs="Times New Roman"/>
+      <w:b/>
+      <w:bCs/>
+      <w:sz w:val="27"/>
+      <w:szCs w:val="27"/>
+      <w:lang w:eastAsia="en-IN"/>
+    </w:rPr>
+  </w:style>
+  <w:style w:type="character" w:customStyle="1" w:styleId="gd">
+    <w:name w:val="gd"/>
+    <w:basedOn w:val="DefaultParagraphFont"/>
+    <w:rsid w:val="000242B9"/>
+  </w:style>
+  <w:style w:type="character" w:customStyle="1" w:styleId="Heading2Char">
+    <w:name w:val="Heading 2 Char"/>
+    <w:basedOn w:val="DefaultParagraphFont"/>
+    <w:link w:val="Heading2"/>
+    <w:uiPriority w:val="9"/>
+    <w:semiHidden/>
+    <w:rsid w:val="00640176"/>
+    <w:rPr>
+      <w:rFonts w:asciiTheme="majorHAnsi" w:eastAsiaTheme="majorEastAsia" w:hAnsiTheme="majorHAnsi" w:cstheme="majorBidi"/>
+      <w:color w:val="2F5496" w:themeColor="accent1" w:themeShade="BF"/>
+      <w:sz w:val="26"/>
+      <w:szCs w:val="26"/>
+    </w:rPr>
+  </w:style>
+  <w:style w:type="character" w:customStyle="1" w:styleId="Heading1Char">
+    <w:name w:val="Heading 1 Char"/>
+    <w:basedOn w:val="DefaultParagraphFont"/>
+    <w:link w:val="Heading1"/>
+    <w:uiPriority w:val="9"/>
+    <w:rsid w:val="00273FE4"/>
+    <w:rPr>
+      <w:rFonts w:asciiTheme="majorHAnsi" w:eastAsiaTheme="majorEastAsia" w:hAnsiTheme="majorHAnsi" w:cstheme="majorBidi"/>
+      <w:color w:val="2F5496" w:themeColor="accent1" w:themeShade="BF"/>
+      <w:sz w:val="32"/>
+      <w:szCs w:val="32"/>
+    </w:rPr>
+  </w:style>
+  <w:style w:type="character" w:customStyle="1" w:styleId="icon-header">
+    <w:name w:val="icon-header"/>
+    <w:basedOn w:val="DefaultParagraphFont"/>
+    <w:rsid w:val="00273FE4"/>
   </w:style>
 </w:styles>
 </file>
